--- a/TP 2 SEMAFOROS/TP 2 SEMAFOROS.docx
+++ b/TP 2 SEMAFOROS/TP 2 SEMAFOROS.docx
@@ -30,7 +30,6 @@
                 <w:szCs w:val="16"/>
               </w:rPr>
             </w:pPr>
-            <w:bookmarkStart w:id="0" w:name="_GoBack" w:colFirst="0" w:colLast="0"/>
             <w:r>
               <w:rPr>
                 <w:sz w:val="36"/>
@@ -898,7 +897,6 @@
           </w:p>
         </w:tc>
       </w:tr>
-      <w:bookmarkEnd w:id="0"/>
     </w:tbl>
     <w:p/>
     <w:p>
@@ -1001,6 +999,100 @@
       <w:r>
         <w:t>respuestaLanzada</w:t>
       </w:r>
+    </w:p>
+    <w:p/>
+    <w:p/>
+    <w:p>
+      <w:r>
+        <w:t>main(){</w:t>
+      </w:r>
+    </w:p>
+    <w:p>
+      <w:pPr>
+        <w:rPr>
+          <w:lang w:val="es-MX"/>
+        </w:rPr>
+      </w:pPr>
+      <w:r>
+        <w:tab/>
+      </w:r>
+      <w:r>
+        <w:rPr>
+          <w:lang w:val="es-MX"/>
+        </w:rPr>
+        <w:t>pregun</w:t>
+      </w:r>
+      <w:r>
+        <w:rPr>
+          <w:lang w:val="es-MX"/>
+        </w:rPr>
+        <w:t>ta cuantos invitados va a haber, guarda el valor</w:t>
+      </w:r>
+    </w:p>
+    <w:p>
+      <w:pPr>
+        <w:rPr>
+          <w:lang w:val="es-MX"/>
+        </w:rPr>
+      </w:pPr>
+      <w:r>
+        <w:rPr>
+          <w:lang w:val="es-MX"/>
+        </w:rPr>
+        <w:tab/>
+        <w:t>crea a su vez a los mozos teniendo en cuenta que su cantidad es invitados – 1</w:t>
+      </w:r>
+    </w:p>
+    <w:p>
+      <w:pPr>
+        <w:rPr>
+          <w:lang w:val="es-MX"/>
+        </w:rPr>
+      </w:pPr>
+      <w:r>
+        <w:rPr>
+          <w:lang w:val="es-MX"/>
+        </w:rPr>
+        <w:tab/>
+        <w:t>crea los hilos para manucho</w:t>
+      </w:r>
+    </w:p>
+    <w:p>
+      <w:pPr>
+        <w:rPr>
+          <w:lang w:val="es-MX"/>
+        </w:rPr>
+      </w:pPr>
+      <w:r>
+        <w:rPr>
+          <w:lang w:val="es-MX"/>
+        </w:rPr>
+        <w:tab/>
+        <w:t>crea un hilo para cada invitado</w:t>
+      </w:r>
+      <w:bookmarkStart w:id="0" w:name="_GoBack"/>
+      <w:bookmarkEnd w:id="0"/>
+    </w:p>
+    <w:p>
+      <w:pPr>
+        <w:rPr>
+          <w:lang w:val="es-MX"/>
+        </w:rPr>
+      </w:pPr>
+      <w:r>
+        <w:rPr>
+          <w:lang w:val="es-MX"/>
+        </w:rPr>
+        <w:tab/>
+        <w:t>crea un hilo para cada mozo</w:t>
+      </w:r>
+    </w:p>
+    <w:p>
+      <w:pPr>
+        <w:rPr>
+          <w:lang w:val="es-MX"/>
+        </w:rPr>
+      </w:pPr>
     </w:p>
     <w:sectPr>
       <w:pgSz w:w="15840" w:h="24480" w:code="3"/>
